--- a/Dokumentation/Umove AS - Projekt.docx
+++ b/Dokumentation/Umove AS - Projekt.docx
@@ -74,7 +74,6 @@
                                     <w:color w:val="156082" w:themeColor="accent1"/>
                                     <w:sz w:val="72"/>
                                     <w:szCs w:val="72"/>
-                                    <w:lang w:val="en-US"/>
                                   </w:rPr>
                                 </w:pPr>
                                 <w:sdt>
@@ -83,7 +82,6 @@
                                       <w:color w:val="156082" w:themeColor="accent1"/>
                                       <w:sz w:val="72"/>
                                       <w:szCs w:val="72"/>
-                                      <w:lang w:val="en-US"/>
                                     </w:rPr>
                                     <w:alias w:val="Titel"/>
                                     <w:tag w:val=""/>
@@ -97,7 +95,6 @@
                                         <w:color w:val="156082" w:themeColor="accent1"/>
                                         <w:sz w:val="72"/>
                                         <w:szCs w:val="72"/>
-                                        <w:lang w:val="en-US"/>
                                       </w:rPr>
                                       <w:t>UMOVE A/S</w:t>
                                     </w:r>
@@ -264,15 +261,7 @@
                                         <w:caps/>
                                         <w:color w:val="A02B93" w:themeColor="accent5"/>
                                       </w:rPr>
-                                      <w:t>Kennie Stützer Jensen</w:t>
-                                    </w:r>
-                                    <w:r>
-                                      <w:rPr>
-                                        <w:rFonts w:ascii="Times New Roman" w:hAnsi="Times New Roman" w:cs="Times New Roman"/>
-                                        <w:caps/>
-                                        <w:color w:val="A02B93" w:themeColor="accent5"/>
-                                      </w:rPr>
-                                      <w:t xml:space="preserve"> </w:t>
+                                      <w:t xml:space="preserve">Kennie Stützer Jensen </w:t>
                                     </w:r>
                                     <w:r>
                                       <w:rPr>
@@ -338,7 +327,6 @@
                               <w:color w:val="156082" w:themeColor="accent1"/>
                               <w:sz w:val="72"/>
                               <w:szCs w:val="72"/>
-                              <w:lang w:val="en-US"/>
                             </w:rPr>
                           </w:pPr>
                           <w:sdt>
@@ -347,7 +335,6 @@
                                 <w:color w:val="156082" w:themeColor="accent1"/>
                                 <w:sz w:val="72"/>
                                 <w:szCs w:val="72"/>
-                                <w:lang w:val="en-US"/>
                               </w:rPr>
                               <w:alias w:val="Titel"/>
                               <w:tag w:val=""/>
@@ -361,7 +348,6 @@
                                   <w:color w:val="156082" w:themeColor="accent1"/>
                                   <w:sz w:val="72"/>
                                   <w:szCs w:val="72"/>
-                                  <w:lang w:val="en-US"/>
                                 </w:rPr>
                                 <w:t>UMOVE A/S</w:t>
                               </w:r>
@@ -528,15 +514,7 @@
                                   <w:caps/>
                                   <w:color w:val="A02B93" w:themeColor="accent5"/>
                                 </w:rPr>
-                                <w:t>Kennie Stützer Jensen</w:t>
-                              </w:r>
-                              <w:r>
-                                <w:rPr>
-                                  <w:rFonts w:ascii="Times New Roman" w:hAnsi="Times New Roman" w:cs="Times New Roman"/>
-                                  <w:caps/>
-                                  <w:color w:val="A02B93" w:themeColor="accent5"/>
-                                </w:rPr>
-                                <w:t xml:space="preserve"> </w:t>
+                                <w:t xml:space="preserve">Kennie Stützer Jensen </w:t>
                               </w:r>
                               <w:r>
                                 <w:rPr>
@@ -800,6 +778,15 @@
         </w:p>
         <w:sdt>
           <w:sdtPr>
+            <w:rPr>
+              <w:rFonts w:asciiTheme="minorHAnsi" w:eastAsiaTheme="minorHAnsi" w:hAnsiTheme="minorHAnsi" w:cstheme="minorBidi"/>
+              <w:color w:val="auto"/>
+              <w:kern w:val="2"/>
+              <w:sz w:val="24"/>
+              <w:szCs w:val="24"/>
+              <w:lang w:eastAsia="en-US"/>
+              <w14:ligatures w14:val="standardContextual"/>
+            </w:rPr>
             <w:id w:val="243457228"/>
             <w:docPartObj>
               <w:docPartGallery w:val="Table of Contents"/>
@@ -808,15 +795,8 @@
           </w:sdtPr>
           <w:sdtEndPr>
             <w:rPr>
-              <w:rFonts w:asciiTheme="minorHAnsi" w:eastAsiaTheme="minorHAnsi" w:hAnsiTheme="minorHAnsi" w:cstheme="minorBidi"/>
               <w:b/>
               <w:bCs/>
-              <w:color w:val="auto"/>
-              <w:kern w:val="2"/>
-              <w:sz w:val="24"/>
-              <w:szCs w:val="24"/>
-              <w:lang w:eastAsia="en-US"/>
-              <w14:ligatures w14:val="standardContextual"/>
             </w:rPr>
           </w:sdtEndPr>
           <w:sdtContent>
@@ -2618,8 +2598,37 @@
       <w:bookmarkEnd w:id="0"/>
     </w:p>
     <w:p>
-      <w:r>
-        <w:t>Umove A/S er en af Danmarks største rutebusoperatører og driver bybusser i næsten alle danske byer. I dette projekt fokuserer vi på garageanlægget i Hvidovre, som administrerer 80 elbusser, herunder linjerne 1A, 10 og 11. Overgangen til eldrift har medført nye driftsudfordringer, da busser nu er afhængige af batterikapacitet fremfor brændstof, hvilket gør det kritisk at overvåge og optimere opladning.</w:t>
+      <w:proofErr w:type="spellStart"/>
+      <w:r>
+        <w:t>Umove</w:t>
+      </w:r>
+      <w:proofErr w:type="spellEnd"/>
+      <w:r>
+        <w:t xml:space="preserve"> A/S er en af Danmarks største </w:t>
+      </w:r>
+      <w:proofErr w:type="spellStart"/>
+      <w:r>
+        <w:t>rutebusoperatører</w:t>
+      </w:r>
+      <w:proofErr w:type="spellEnd"/>
+      <w:r>
+        <w:t xml:space="preserve"> og driver bybusser i næsten alle danske byer. I dette projekt fokuserer vi på garageanlægget i Hvidovre, som administrerer 80 </w:t>
+      </w:r>
+      <w:proofErr w:type="spellStart"/>
+      <w:r>
+        <w:t>elbusser</w:t>
+      </w:r>
+      <w:proofErr w:type="spellEnd"/>
+      <w:r>
+        <w:t xml:space="preserve">, herunder linjerne 1A, 10 og 11. Overgangen til </w:t>
+      </w:r>
+      <w:proofErr w:type="spellStart"/>
+      <w:r>
+        <w:t>eldrift</w:t>
+      </w:r>
+      <w:proofErr w:type="spellEnd"/>
+      <w:r>
+        <w:t xml:space="preserve"> har medført nye driftsudfordringer, da busser nu er afhængige af batterikapacitet fremfor brændstof, hvilket gør det kritisk at overvåge og optimere opladning.</w:t>
       </w:r>
     </w:p>
     <w:p/>
@@ -2634,8 +2643,21 @@
       <w:bookmarkEnd w:id="1"/>
     </w:p>
     <w:p>
-      <w:r>
-        <w:t>Umove ønsker et system, der kan optimere håndteringen af elbussernes batteristatus for at undgå driftsforstyrrelser. Det nuværende system til at overvåge batteristatus og planlægge busudskiftninger er meget manuelt. Driftsmedarbejdere skal selv tjekke batteriprocenter via radioopkald, beregne rækkevidde manuelt og træffe hurtige beslutninger for at undgå aflyste ture, som kan koste virksomheden mange penge per tur.</w:t>
+      <w:proofErr w:type="spellStart"/>
+      <w:r>
+        <w:t>Umove</w:t>
+      </w:r>
+      <w:proofErr w:type="spellEnd"/>
+      <w:r>
+        <w:t xml:space="preserve"> ønsker et system, der kan optimere håndteringen af </w:t>
+      </w:r>
+      <w:proofErr w:type="spellStart"/>
+      <w:r>
+        <w:t>elbussernes</w:t>
+      </w:r>
+      <w:proofErr w:type="spellEnd"/>
+      <w:r>
+        <w:t xml:space="preserve"> batteristatus for at undgå driftsforstyrrelser. Det nuværende system til at overvåge batteristatus og planlægge busudskiftninger er meget manuelt. Driftsmedarbejdere skal selv tjekke batteriprocenter via radioopkald, beregne rækkevidde manuelt og træffe hurtige beslutninger for at undgå aflyste ture, som kan koste virksomheden mange penge per tur.</w:t>
       </w:r>
     </w:p>
     <w:p/>
@@ -2658,15 +2680,21 @@
       </w:r>
       <w:bookmarkEnd w:id="2"/>
     </w:p>
+    <w:p/>
     <w:p>
       <w:pPr>
         <w:pStyle w:val="Overskrift2"/>
       </w:pPr>
       <w:bookmarkStart w:id="3" w:name="_Toc195379486"/>
       <w:r>
-        <w:t>Programmerings sporg</w:t>
+        <w:t xml:space="preserve">Programmerings </w:t>
+      </w:r>
+      <w:proofErr w:type="spellStart"/>
+      <w:r>
+        <w:t>sporg</w:t>
       </w:r>
       <w:bookmarkEnd w:id="3"/>
+      <w:proofErr w:type="spellEnd"/>
     </w:p>
     <w:p/>
     <w:p>
@@ -2674,10 +2702,12 @@
         <w:pStyle w:val="Overskrift2"/>
       </w:pPr>
       <w:bookmarkStart w:id="4" w:name="_Toc195379487"/>
+      <w:proofErr w:type="spellStart"/>
       <w:r>
         <w:t>Github</w:t>
       </w:r>
       <w:bookmarkEnd w:id="4"/>
+      <w:proofErr w:type="spellEnd"/>
     </w:p>
     <w:p/>
     <w:p>
@@ -2685,10 +2715,12 @@
         <w:pStyle w:val="Overskrift2"/>
       </w:pPr>
       <w:bookmarkStart w:id="5" w:name="_Toc195379488"/>
+      <w:proofErr w:type="spellStart"/>
       <w:r>
         <w:t>Scrum</w:t>
       </w:r>
       <w:bookmarkEnd w:id="5"/>
+      <w:proofErr w:type="spellEnd"/>
     </w:p>
     <w:p/>
     <w:p>
@@ -2707,18 +2739,25 @@
         <w:pStyle w:val="Overskrift1"/>
       </w:pPr>
       <w:bookmarkStart w:id="7" w:name="_Toc195379490"/>
+      <w:proofErr w:type="spellStart"/>
       <w:r>
         <w:t>Udvilingsprocess</w:t>
       </w:r>
       <w:bookmarkEnd w:id="7"/>
+      <w:proofErr w:type="spellEnd"/>
     </w:p>
     <w:p>
       <w:pPr>
         <w:pStyle w:val="Overskrift2"/>
       </w:pPr>
       <w:bookmarkStart w:id="8" w:name="_Toc195379491"/>
-      <w:r>
-        <w:t>Scrum roller</w:t>
+      <w:proofErr w:type="spellStart"/>
+      <w:r>
+        <w:t>Scrum</w:t>
+      </w:r>
+      <w:proofErr w:type="spellEnd"/>
+      <w:r>
+        <w:t xml:space="preserve"> roller</w:t>
       </w:r>
       <w:bookmarkEnd w:id="8"/>
     </w:p>
@@ -2728,91 +2767,330 @@
         <w:pStyle w:val="Overskrift2"/>
       </w:pPr>
       <w:bookmarkStart w:id="9" w:name="_Toc195379492"/>
+      <w:proofErr w:type="spellStart"/>
       <w:r>
         <w:t>Backlogs</w:t>
       </w:r>
       <w:bookmarkEnd w:id="9"/>
+      <w:proofErr w:type="spellEnd"/>
+    </w:p>
+    <w:p/>
+    <w:p>
+      <w:pPr>
+        <w:pStyle w:val="Overskrift2"/>
+        <w:rPr>
+          <w:lang w:val="en-US"/>
+        </w:rPr>
+      </w:pPr>
+      <w:bookmarkStart w:id="10" w:name="_Toc195379493"/>
+      <w:proofErr w:type="spellStart"/>
+      <w:r>
+        <w:rPr>
+          <w:lang w:val="en-US"/>
+        </w:rPr>
+        <w:t>Retroperspektive</w:t>
+      </w:r>
+      <w:proofErr w:type="spellEnd"/>
+      <w:r>
+        <w:rPr>
+          <w:lang w:val="en-US"/>
+        </w:rPr>
+        <w:t xml:space="preserve"> </w:t>
+      </w:r>
+      <w:proofErr w:type="gramStart"/>
+      <w:r>
+        <w:rPr>
+          <w:lang w:val="en-US"/>
+        </w:rPr>
+        <w:t>meting</w:t>
+      </w:r>
+      <w:proofErr w:type="gramEnd"/>
+      <w:r>
+        <w:rPr>
+          <w:lang w:val="en-US"/>
+        </w:rPr>
+        <w:t xml:space="preserve"> / Sprint review</w:t>
+      </w:r>
+      <w:bookmarkEnd w:id="10"/>
+    </w:p>
+    <w:p>
+      <w:pPr>
+        <w:rPr>
+          <w:lang w:val="en-US"/>
+        </w:rPr>
+      </w:pPr>
+    </w:p>
+    <w:p>
+      <w:pPr>
+        <w:pStyle w:val="Overskrift2"/>
+        <w:rPr>
+          <w:lang w:val="en-US"/>
+        </w:rPr>
+      </w:pPr>
+      <w:bookmarkStart w:id="11" w:name="_Toc195379494"/>
+      <w:r>
+        <w:rPr>
+          <w:lang w:val="en-US"/>
+        </w:rPr>
+        <w:t>Daily scrum</w:t>
+      </w:r>
+      <w:bookmarkEnd w:id="11"/>
+    </w:p>
+    <w:p>
+      <w:pPr>
+        <w:rPr>
+          <w:lang w:val="en-US"/>
+        </w:rPr>
+      </w:pPr>
+    </w:p>
+    <w:p>
+      <w:pPr>
+        <w:pStyle w:val="Overskrift2"/>
+        <w:rPr>
+          <w:lang w:val="en-US"/>
+        </w:rPr>
+      </w:pPr>
+      <w:bookmarkStart w:id="12" w:name="_Toc195379495"/>
+      <w:r>
+        <w:rPr>
+          <w:lang w:val="en-US"/>
+        </w:rPr>
+        <w:t>Scrum board</w:t>
+      </w:r>
+      <w:bookmarkEnd w:id="12"/>
+    </w:p>
+    <w:p>
+      <w:pPr>
+        <w:rPr>
+          <w:lang w:val="en-US"/>
+        </w:rPr>
+      </w:pPr>
+    </w:p>
+    <w:p>
+      <w:pPr>
+        <w:pStyle w:val="Overskrift2"/>
+        <w:rPr>
+          <w:lang w:val="en-US"/>
+        </w:rPr>
+      </w:pPr>
+      <w:bookmarkStart w:id="13" w:name="_Toc195379496"/>
+      <w:r>
+        <w:rPr>
+          <w:lang w:val="en-US"/>
+        </w:rPr>
+        <w:t>Scrum poker</w:t>
+      </w:r>
+      <w:bookmarkEnd w:id="13"/>
+    </w:p>
+    <w:p>
+      <w:pPr>
+        <w:rPr>
+          <w:lang w:val="en-US"/>
+        </w:rPr>
+      </w:pPr>
+    </w:p>
+    <w:p>
+      <w:pPr>
+        <w:pStyle w:val="Overskrift1"/>
+        <w:rPr>
+          <w:lang w:val="en-US"/>
+        </w:rPr>
+      </w:pPr>
+      <w:bookmarkStart w:id="14" w:name="_Toc195379497"/>
+      <w:r>
+        <w:rPr>
+          <w:lang w:val="en-US"/>
+        </w:rPr>
+        <w:t>Iteration 0</w:t>
+      </w:r>
+      <w:bookmarkEnd w:id="14"/>
+    </w:p>
+    <w:p>
+      <w:pPr>
+        <w:rPr>
+          <w:lang w:val="en-US"/>
+        </w:rPr>
+      </w:pPr>
+      <w:proofErr w:type="spellStart"/>
+      <w:r>
+        <w:rPr>
+          <w:lang w:val="en-US"/>
+        </w:rPr>
+        <w:t>Fortæl</w:t>
+      </w:r>
+      <w:proofErr w:type="spellEnd"/>
+      <w:r>
+        <w:rPr>
+          <w:lang w:val="en-US"/>
+        </w:rPr>
+        <w:t xml:space="preserve"> om </w:t>
+      </w:r>
+      <w:proofErr w:type="spellStart"/>
+      <w:r>
+        <w:rPr>
+          <w:lang w:val="en-US"/>
+        </w:rPr>
+        <w:t>forberedelsen</w:t>
+      </w:r>
+      <w:proofErr w:type="spellEnd"/>
+      <w:r>
+        <w:rPr>
+          <w:lang w:val="en-US"/>
+        </w:rPr>
+        <w:t>.</w:t>
+      </w:r>
+    </w:p>
+    <w:p>
+      <w:pPr>
+        <w:rPr>
+          <w:lang w:val="en-US"/>
+        </w:rPr>
+      </w:pPr>
+      <w:r>
+        <w:rPr>
+          <w:lang w:val="en-US"/>
+        </w:rPr>
+        <w:t>USE CASES</w:t>
+      </w:r>
+    </w:p>
+    <w:p>
+      <w:pPr>
+        <w:rPr>
+          <w:lang w:val="en-US"/>
+        </w:rPr>
+      </w:pPr>
+      <w:proofErr w:type="spellStart"/>
+      <w:r>
+        <w:rPr>
+          <w:lang w:val="en-US"/>
+        </w:rPr>
+        <w:t>Skellet</w:t>
+      </w:r>
+      <w:proofErr w:type="spellEnd"/>
+      <w:r>
+        <w:rPr>
+          <w:lang w:val="en-US"/>
+        </w:rPr>
+        <w:t xml:space="preserve"> </w:t>
+      </w:r>
+      <w:proofErr w:type="spellStart"/>
+      <w:r>
+        <w:rPr>
+          <w:lang w:val="en-US"/>
+        </w:rPr>
+        <w:t>til</w:t>
+      </w:r>
+      <w:proofErr w:type="spellEnd"/>
+      <w:r>
+        <w:rPr>
+          <w:lang w:val="en-US"/>
+        </w:rPr>
+        <w:t xml:space="preserve"> </w:t>
+      </w:r>
+      <w:proofErr w:type="spellStart"/>
+      <w:r>
+        <w:rPr>
+          <w:lang w:val="en-US"/>
+        </w:rPr>
+        <w:t>menuen</w:t>
+      </w:r>
+      <w:proofErr w:type="spellEnd"/>
+      <w:r>
+        <w:rPr>
+          <w:lang w:val="en-US"/>
+        </w:rPr>
+        <w:t xml:space="preserve">. </w:t>
+      </w:r>
+    </w:p>
+    <w:p>
+      <w:pPr>
+        <w:rPr>
+          <w:lang w:val="en-US"/>
+        </w:rPr>
+      </w:pPr>
+      <w:proofErr w:type="spellStart"/>
+      <w:r>
+        <w:rPr>
+          <w:lang w:val="en-US"/>
+        </w:rPr>
+        <w:t>Planlægning</w:t>
+      </w:r>
+      <w:proofErr w:type="spellEnd"/>
+      <w:r>
+        <w:rPr>
+          <w:lang w:val="en-US"/>
+        </w:rPr>
+        <w:t xml:space="preserve"> </w:t>
+      </w:r>
+      <w:proofErr w:type="spellStart"/>
+      <w:r>
+        <w:rPr>
+          <w:lang w:val="en-US"/>
+        </w:rPr>
+        <w:t>af</w:t>
+      </w:r>
+      <w:proofErr w:type="spellEnd"/>
+      <w:r>
+        <w:rPr>
+          <w:lang w:val="en-US"/>
+        </w:rPr>
+        <w:t xml:space="preserve"> Scrum,</w:t>
+      </w:r>
+    </w:p>
+    <w:p>
+      <w:pPr>
+        <w:rPr>
+          <w:lang w:val="en-US"/>
+        </w:rPr>
+      </w:pPr>
+      <w:r>
+        <w:rPr>
+          <w:lang w:val="en-US"/>
+        </w:rPr>
+        <w:t xml:space="preserve">Team </w:t>
+      </w:r>
+      <w:proofErr w:type="spellStart"/>
+      <w:r>
+        <w:rPr>
+          <w:lang w:val="en-US"/>
+        </w:rPr>
+        <w:t>etablering</w:t>
+      </w:r>
+      <w:proofErr w:type="spellEnd"/>
+    </w:p>
+    <w:p>
+      <w:pPr>
+        <w:pStyle w:val="Overskrift1"/>
+      </w:pPr>
+      <w:bookmarkStart w:id="15" w:name="_Toc195379498"/>
+      <w:r>
+        <w:t>Iteration 1</w:t>
+      </w:r>
+      <w:bookmarkEnd w:id="15"/>
+    </w:p>
+    <w:p>
+      <w:pPr>
+        <w:pStyle w:val="Overskrift2"/>
+      </w:pPr>
+      <w:r>
+        <w:t xml:space="preserve">Fortæl om </w:t>
+      </w:r>
+      <w:proofErr w:type="spellStart"/>
+      <w:r>
+        <w:t>backlog</w:t>
+      </w:r>
+      <w:proofErr w:type="spellEnd"/>
+      <w:r>
+        <w:t xml:space="preserve"> opgaver, hvad der er lavet (proces).</w:t>
+      </w:r>
     </w:p>
     <w:p/>
     <w:p>
       <w:pPr>
         <w:pStyle w:val="Overskrift2"/>
       </w:pPr>
-      <w:bookmarkStart w:id="10" w:name="_Toc195379493"/>
-      <w:r>
-        <w:t>Retroperspektive meting / Sprint review</w:t>
-      </w:r>
-      <w:bookmarkEnd w:id="10"/>
-    </w:p>
-    <w:p/>
-    <w:p>
-      <w:pPr>
-        <w:pStyle w:val="Overskrift2"/>
-      </w:pPr>
-      <w:bookmarkStart w:id="11" w:name="_Toc195379494"/>
-      <w:r>
-        <w:t>Daily scrum</w:t>
-      </w:r>
-      <w:bookmarkEnd w:id="11"/>
-    </w:p>
-    <w:p/>
-    <w:p>
-      <w:pPr>
-        <w:pStyle w:val="Overskrift2"/>
-      </w:pPr>
-      <w:bookmarkStart w:id="12" w:name="_Toc195379495"/>
-      <w:r>
-        <w:t>Scrum board</w:t>
-      </w:r>
-      <w:bookmarkEnd w:id="12"/>
-    </w:p>
-    <w:p/>
-    <w:p>
-      <w:pPr>
-        <w:pStyle w:val="Overskrift2"/>
-      </w:pPr>
-      <w:bookmarkStart w:id="13" w:name="_Toc195379496"/>
-      <w:r>
-        <w:t>Scrum poker</w:t>
-      </w:r>
-      <w:bookmarkEnd w:id="13"/>
-    </w:p>
-    <w:p/>
-    <w:p>
-      <w:pPr>
-        <w:pStyle w:val="Overskrift1"/>
-      </w:pPr>
-      <w:bookmarkStart w:id="14" w:name="_Toc195379497"/>
-      <w:r>
-        <w:t>Iteration 0</w:t>
-      </w:r>
-      <w:bookmarkEnd w:id="14"/>
-    </w:p>
-    <w:p/>
-    <w:p>
-      <w:pPr>
-        <w:pStyle w:val="Overskrift1"/>
-      </w:pPr>
-      <w:bookmarkStart w:id="15" w:name="_Toc195379498"/>
-      <w:r>
-        <w:t>Iteration 1</w:t>
-      </w:r>
-      <w:bookmarkEnd w:id="15"/>
-    </w:p>
-    <w:p>
-      <w:pPr>
-        <w:pStyle w:val="Overskrift2"/>
-      </w:pPr>
-      <w:r>
-        <w:t>Fortæl om backlog opgaver, hvad der er lavet (proces).</w:t>
-      </w:r>
-    </w:p>
-    <w:p/>
-    <w:p>
-      <w:pPr>
-        <w:pStyle w:val="Overskrift2"/>
-      </w:pPr>
-      <w:r>
+      <w:r>
+        <w:lastRenderedPageBreak/>
         <w:t xml:space="preserve">Retrospektive </w:t>
       </w:r>
     </w:p>
@@ -2838,7 +3116,6 @@
       </w:pPr>
       <w:bookmarkStart w:id="16" w:name="_Toc195379499"/>
       <w:r>
-        <w:lastRenderedPageBreak/>
         <w:t>Iteration 2</w:t>
       </w:r>
       <w:bookmarkEnd w:id="16"/>
@@ -3846,6 +4123,7 @@
   <w:style w:type="character" w:default="1" w:styleId="Standardskrifttypeiafsnit">
     <w:name w:val="Default Paragraph Font"/>
     <w:uiPriority w:val="1"/>
+    <w:semiHidden/>
     <w:unhideWhenUsed/>
   </w:style>
   <w:style w:type="table" w:default="1" w:styleId="Tabel-Normal">
